--- a/organisation_data/template_element.docx
+++ b/organisation_data/template_element.docx
@@ -219,7 +219,8 @@
       <w:spacing w:lineRule="auto" w:line="240" w:before="320" w:after="80"/>
     </w:pPr>
     <w:rPr>
-      <w:b w:val="false"/>
+      <w:b/>
+      <w:bCs/>
       <w:color w:val="434343"/>
       <w:sz w:val="28"/>
       <w:szCs w:val="28"/>
@@ -439,7 +440,10 @@
     <w:pPr>
       <w:suppressLineNumbers/>
     </w:pPr>
-    <w:rPr/>
+    <w:rPr>
+      <w:sz w:val="12"/>
+      <w:szCs w:val="12"/>
+    </w:rPr>
   </w:style>
   <w:style w:type="table" w:default="1" w:styleId="TableNormal">
     <w:name w:val="Table Normal"/>
